--- a/2/деревня Недаль/именная база/Коберды/Коберда Антонина Иосифова.docx
+++ b/2/деревня Недаль/именная база/Коберды/Коберда Антонина Иосифова.docx
@@ -62,100 +62,185 @@
         <w:t xml:space="preserve"> – </w:t>
       </w:r>
       <w:r>
+        <w:t xml:space="preserve">крестная мать Нестора, сына отставного солдата </w:t>
+      </w:r>
+      <w:proofErr w:type="spellStart"/>
+      <w:r>
+        <w:t>Шацило</w:t>
+      </w:r>
+      <w:proofErr w:type="spellEnd"/>
+      <w:r>
+        <w:t xml:space="preserve"> Онуфрия </w:t>
+      </w:r>
+      <w:proofErr w:type="spellStart"/>
+      <w:r>
+        <w:t>Аляксеева</w:t>
+      </w:r>
+      <w:proofErr w:type="spellEnd"/>
+      <w:r>
+        <w:t xml:space="preserve"> и </w:t>
+      </w:r>
+      <w:proofErr w:type="spellStart"/>
+      <w:r>
+        <w:t>Луцеи</w:t>
+      </w:r>
+      <w:proofErr w:type="spellEnd"/>
+      <w:r>
+        <w:t xml:space="preserve"> Антоновой с деревни Броды</w:t>
+      </w:r>
+      <w:r>
+        <w:rPr>
+          <w:lang w:val="be-BY"/>
+        </w:rPr>
+        <w:t xml:space="preserve"> (НИАБ 136-13-140, л.217об-218, </w:t>
+      </w:r>
+      <w:r>
+        <w:rPr>
+          <w:noProof/>
+          <w:lang w:eastAsia="ru-RU"/>
+        </w:rPr>
+        <w:t>№</w:t>
+      </w:r>
+      <w:r>
+        <w:rPr>
+          <w:noProof/>
+          <w:lang w:eastAsia="ru-RU"/>
+        </w:rPr>
+        <w:t>77</w:t>
+      </w:r>
+      <w:r>
+        <w:rPr>
+          <w:noProof/>
+          <w:lang w:eastAsia="ru-RU"/>
+        </w:rPr>
+        <w:t>/184</w:t>
+      </w:r>
+      <w:r>
+        <w:rPr>
+          <w:noProof/>
+          <w:lang w:eastAsia="ru-RU"/>
+        </w:rPr>
+        <w:t>3-р</w:t>
+      </w:r>
+      <w:r>
+        <w:rPr>
+          <w:noProof/>
+          <w:lang w:eastAsia="ru-RU"/>
+        </w:rPr>
+        <w:t xml:space="preserve"> (коп)</w:t>
+      </w:r>
+      <w:r>
+        <w:rPr>
+          <w:lang w:val="be-BY"/>
+        </w:rPr>
+        <w:t>).</w:t>
+      </w:r>
+    </w:p>
+    <w:p>
+      <w:pPr>
+        <w:rPr>
+          <w:bCs/>
+          <w:noProof/>
+          <w:lang w:eastAsia="ru-RU"/>
+        </w:rPr>
+      </w:pPr>
+      <w:bookmarkStart w:id="1" w:name="_Hlk126657889"/>
+      <w:bookmarkStart w:id="2" w:name="_Hlk126658001"/>
+      <w:bookmarkStart w:id="3" w:name="_Hlk155514042"/>
+      <w:bookmarkEnd w:id="0"/>
+      <w:r>
+        <w:rPr>
+          <w:bCs/>
+          <w:noProof/>
+          <w:lang w:eastAsia="ru-RU"/>
+        </w:rPr>
+        <w:t xml:space="preserve">20.09.1847 – </w:t>
+      </w:r>
+      <w:r>
+        <w:rPr>
+          <w:bCs/>
+          <w:noProof/>
+          <w:lang w:eastAsia="ru-RU"/>
+        </w:rPr>
         <w:t>крестн</w:t>
       </w:r>
       <w:r>
+        <w:rPr>
+          <w:bCs/>
+          <w:noProof/>
+          <w:lang w:eastAsia="ru-RU"/>
+        </w:rPr>
         <w:t>ая</w:t>
       </w:r>
       <w:r>
+        <w:rPr>
+          <w:bCs/>
+          <w:noProof/>
+          <w:lang w:eastAsia="ru-RU"/>
+        </w:rPr>
         <w:t xml:space="preserve"> </w:t>
       </w:r>
       <w:r>
+        <w:rPr>
+          <w:bCs/>
+          <w:noProof/>
+          <w:lang w:eastAsia="ru-RU"/>
+        </w:rPr>
         <w:t>мать</w:t>
       </w:r>
       <w:r>
-        <w:t xml:space="preserve"> Нестора, сына отставного солдата </w:t>
-      </w:r>
-      <w:proofErr w:type="spellStart"/>
-      <w:r>
-        <w:t>Шацило</w:t>
-      </w:r>
-      <w:proofErr w:type="spellEnd"/>
-      <w:r>
-        <w:t xml:space="preserve"> Онуфрия </w:t>
-      </w:r>
-      <w:proofErr w:type="spellStart"/>
-      <w:r>
-        <w:t>Аляксеева</w:t>
-      </w:r>
-      <w:proofErr w:type="spellEnd"/>
-      <w:r>
-        <w:t xml:space="preserve"> и </w:t>
-      </w:r>
-      <w:proofErr w:type="spellStart"/>
-      <w:r>
-        <w:t>Луцеи</w:t>
-      </w:r>
-      <w:proofErr w:type="spellEnd"/>
-      <w:r>
-        <w:t xml:space="preserve"> Антоновой с деревни Броды</w:t>
-      </w:r>
-      <w:r>
-        <w:rPr>
-          <w:lang w:val="be-BY"/>
-        </w:rPr>
-        <w:t xml:space="preserve"> (НИАБ 136-13-140, л.217об-218, </w:t>
-      </w:r>
-      <w:r>
-        <w:rPr>
-          <w:noProof/>
-          <w:lang w:eastAsia="ru-RU"/>
-        </w:rPr>
-        <w:t>№</w:t>
-      </w:r>
-      <w:r>
-        <w:rPr>
-          <w:noProof/>
-          <w:lang w:eastAsia="ru-RU"/>
-        </w:rPr>
-        <w:t>77</w:t>
-      </w:r>
-      <w:r>
-        <w:rPr>
-          <w:noProof/>
-          <w:lang w:eastAsia="ru-RU"/>
-        </w:rPr>
-        <w:t>/184</w:t>
-      </w:r>
-      <w:r>
-        <w:rPr>
-          <w:noProof/>
-          <w:lang w:eastAsia="ru-RU"/>
-        </w:rPr>
-        <w:t>3-р</w:t>
-      </w:r>
-      <w:r>
-        <w:rPr>
-          <w:noProof/>
-          <w:lang w:eastAsia="ru-RU"/>
-        </w:rPr>
-        <w:t xml:space="preserve"> (коп)</w:t>
-      </w:r>
-      <w:r>
-        <w:rPr>
-          <w:lang w:val="be-BY"/>
+        <w:rPr>
+          <w:bCs/>
+          <w:noProof/>
+          <w:lang w:eastAsia="ru-RU"/>
+        </w:rPr>
+        <w:t xml:space="preserve"> Александра, сына Кузур Микиты Пархвенова и Федоры Гавриловой с деревни Недаль</w:t>
+      </w:r>
+      <w:r>
+        <w:rPr>
+          <w:bCs/>
+          <w:noProof/>
+          <w:lang w:eastAsia="ru-RU"/>
+        </w:rPr>
+        <w:t xml:space="preserve"> </w:t>
+      </w:r>
+      <w:r>
+        <w:rPr>
+          <w:bCs/>
+        </w:rPr>
+        <w:t xml:space="preserve">(НИАБ 136-13-141, л.107об-108, </w:t>
+      </w:r>
+      <w:r>
+        <w:rPr>
+          <w:bCs/>
+          <w:noProof/>
+          <w:lang w:eastAsia="ru-RU"/>
+        </w:rPr>
+        <w:t>№40/1847-р (ориг</w:t>
+      </w:r>
+      <w:bookmarkStart w:id="4" w:name="_Hlk131582787"/>
+      <w:r>
+        <w:rPr>
+          <w:bCs/>
+          <w:noProof/>
+          <w:lang w:eastAsia="ru-RU"/>
+        </w:rPr>
+        <w:t>)</w:t>
+      </w:r>
+      <w:bookmarkEnd w:id="4"/>
+      <w:r>
+        <w:rPr>
+          <w:bCs/>
+          <w:noProof/>
+          <w:lang w:eastAsia="ru-RU"/>
         </w:rPr>
         <w:t>).</w:t>
       </w:r>
-    </w:p>
-    <w:bookmarkEnd w:id="0"/>
-    <w:p>
-      <w:pPr>
-        <w:rPr>
-          <w:lang w:val="be-BY"/>
-        </w:rPr>
-      </w:pPr>
-    </w:p>
+      <w:bookmarkEnd w:id="1"/>
+      <w:bookmarkEnd w:id="2"/>
+    </w:p>
+    <w:bookmarkEnd w:id="3"/>
+    <w:p/>
     <w:p>
       <w:pPr>
         <w:rPr>
@@ -537,6 +622,434 @@
         <w:t>Олешкевич Иосиф – дьяк.</w:t>
       </w:r>
     </w:p>
+    <w:p/>
+    <w:p>
+      <w:pPr>
+        <w:rPr>
+          <w:bCs/>
+        </w:rPr>
+      </w:pPr>
+      <w:bookmarkStart w:id="5" w:name="_Hlk101630528"/>
+      <w:bookmarkStart w:id="6" w:name="_Hlk155513954"/>
+      <w:r>
+        <w:rPr>
+          <w:rFonts w:eastAsia="Calibri"/>
+          <w:b/>
+          <w:bCs/>
+        </w:rPr>
+        <w:t>НИАБ 136-13-</w:t>
+      </w:r>
+      <w:r>
+        <w:rPr>
+          <w:rFonts w:eastAsia="Calibri"/>
+          <w:b/>
+          <w:bCs/>
+        </w:rPr>
+        <w:t>141</w:t>
+      </w:r>
+      <w:r>
+        <w:rPr>
+          <w:rFonts w:eastAsia="Calibri"/>
+          <w:b/>
+          <w:bCs/>
+        </w:rPr>
+        <w:tab/>
+      </w:r>
+      <w:bookmarkEnd w:id="5"/>
+      <w:r>
+        <w:t xml:space="preserve">Лист 107об-108. </w:t>
+      </w:r>
+      <w:r>
+        <w:rPr>
+          <w:b/>
+        </w:rPr>
+        <w:t>Метрическая запись №40/1847-р (</w:t>
+      </w:r>
+      <w:proofErr w:type="spellStart"/>
+      <w:r>
+        <w:rPr>
+          <w:b/>
+        </w:rPr>
+        <w:t>ориг</w:t>
+      </w:r>
+      <w:proofErr w:type="spellEnd"/>
+      <w:r>
+        <w:rPr>
+          <w:b/>
+        </w:rPr>
+        <w:t>).</w:t>
+      </w:r>
+      <w:r>
+        <w:rPr>
+          <w:bCs/>
+        </w:rPr>
+        <w:tab/>
+      </w:r>
+      <w:r>
+        <w:rPr>
+          <w:bCs/>
+        </w:rPr>
+        <w:t xml:space="preserve"> </w:t>
+      </w:r>
+    </w:p>
+    <w:p/>
+    <w:p>
+      <w:r>
+        <w:rPr>
+          <w:noProof/>
+        </w:rPr>
+        <w:drawing>
+          <wp:inline distT="0" distB="0" distL="0" distR="0" wp14:anchorId="786B85B2" wp14:editId="4FF50762">
+            <wp:extent cx="5940425" cy="1095375"/>
+            <wp:effectExtent l="0" t="0" r="3175" b="9525"/>
+            <wp:docPr id="1031" name="Рисунок 1031"/>
+            <wp:cNvGraphicFramePr>
+              <a:graphicFrameLocks xmlns:a="http://schemas.openxmlformats.org/drawingml/2006/main" noChangeAspect="1"/>
+            </wp:cNvGraphicFramePr>
+            <a:graphic xmlns:a="http://schemas.openxmlformats.org/drawingml/2006/main">
+              <a:graphicData uri="http://schemas.openxmlformats.org/drawingml/2006/picture">
+                <pic:pic xmlns:pic="http://schemas.openxmlformats.org/drawingml/2006/picture">
+                  <pic:nvPicPr>
+                    <pic:cNvPr id="1" name=""/>
+                    <pic:cNvPicPr/>
+                  </pic:nvPicPr>
+                  <pic:blipFill>
+                    <a:blip r:embed="rId6"/>
+                    <a:stretch>
+                      <a:fillRect/>
+                    </a:stretch>
+                  </pic:blipFill>
+                  <pic:spPr>
+                    <a:xfrm>
+                      <a:off x="0" y="0"/>
+                      <a:ext cx="5940425" cy="1095375"/>
+                    </a:xfrm>
+                    <a:prstGeom prst="rect">
+                      <a:avLst/>
+                    </a:prstGeom>
+                  </pic:spPr>
+                </pic:pic>
+              </a:graphicData>
+            </a:graphic>
+          </wp:inline>
+        </w:drawing>
+      </w:r>
+    </w:p>
+    <w:p>
+      <w:r>
+        <w:rPr>
+          <w:noProof/>
+        </w:rPr>
+        <w:lastRenderedPageBreak/>
+        <w:drawing>
+          <wp:inline distT="0" distB="0" distL="0" distR="0" wp14:anchorId="06290F0D" wp14:editId="70330E08">
+            <wp:extent cx="5940425" cy="1134745"/>
+            <wp:effectExtent l="0" t="0" r="3175" b="8255"/>
+            <wp:docPr id="1032" name="Рисунок 1032"/>
+            <wp:cNvGraphicFramePr>
+              <a:graphicFrameLocks xmlns:a="http://schemas.openxmlformats.org/drawingml/2006/main" noChangeAspect="1"/>
+            </wp:cNvGraphicFramePr>
+            <a:graphic xmlns:a="http://schemas.openxmlformats.org/drawingml/2006/main">
+              <a:graphicData uri="http://schemas.openxmlformats.org/drawingml/2006/picture">
+                <pic:pic xmlns:pic="http://schemas.openxmlformats.org/drawingml/2006/picture">
+                  <pic:nvPicPr>
+                    <pic:cNvPr id="1" name=""/>
+                    <pic:cNvPicPr/>
+                  </pic:nvPicPr>
+                  <pic:blipFill>
+                    <a:blip r:embed="rId7"/>
+                    <a:stretch>
+                      <a:fillRect/>
+                    </a:stretch>
+                  </pic:blipFill>
+                  <pic:spPr>
+                    <a:xfrm>
+                      <a:off x="0" y="0"/>
+                      <a:ext cx="5940425" cy="1134745"/>
+                    </a:xfrm>
+                    <a:prstGeom prst="rect">
+                      <a:avLst/>
+                    </a:prstGeom>
+                  </pic:spPr>
+                </pic:pic>
+              </a:graphicData>
+            </a:graphic>
+          </wp:inline>
+        </w:drawing>
+      </w:r>
+    </w:p>
+    <w:p/>
+    <w:p>
+      <w:pPr>
+        <w:rPr>
+          <w:bCs/>
+        </w:rPr>
+      </w:pPr>
+      <w:proofErr w:type="spellStart"/>
+      <w:r>
+        <w:rPr>
+          <w:bCs/>
+        </w:rPr>
+        <w:t>Осовская</w:t>
+      </w:r>
+      <w:proofErr w:type="spellEnd"/>
+      <w:r>
+        <w:rPr>
+          <w:bCs/>
+        </w:rPr>
+        <w:t xml:space="preserve"> Покровская церковь. 20 сентября 1847 года. Запись о крещении.</w:t>
+      </w:r>
+    </w:p>
+    <w:p/>
+    <w:p>
+      <w:pPr>
+        <w:rPr>
+          <w:bCs/>
+          <w:noProof/>
+          <w:lang w:eastAsia="ru-RU"/>
+        </w:rPr>
+      </w:pPr>
+      <w:r>
+        <w:rPr>
+          <w:bCs/>
+          <w:noProof/>
+          <w:lang w:eastAsia="ru-RU"/>
+        </w:rPr>
+        <w:t>Кузура Александр Никитин – сын православных крестьян с деревни Недаль, родился 16 сентября 1847 года</w:t>
+      </w:r>
+      <w:r>
+        <w:rPr>
+          <w:bCs/>
+          <w:noProof/>
+          <w:lang w:eastAsia="ru-RU"/>
+        </w:rPr>
+        <w:t>: Кузура Александр Микитов, деревня Недаль</w:t>
+      </w:r>
+      <w:r>
+        <w:rPr>
+          <w:bCs/>
+          <w:noProof/>
+          <w:lang w:eastAsia="ru-RU"/>
+        </w:rPr>
+        <w:t>.</w:t>
+      </w:r>
+    </w:p>
+    <w:p>
+      <w:pPr>
+        <w:rPr>
+          <w:bCs/>
+          <w:noProof/>
+          <w:lang w:eastAsia="ru-RU"/>
+        </w:rPr>
+      </w:pPr>
+      <w:r>
+        <w:rPr>
+          <w:bCs/>
+          <w:noProof/>
+          <w:lang w:eastAsia="ru-RU"/>
+        </w:rPr>
+        <w:t>Кузура Никита Парфеньев – отец</w:t>
+      </w:r>
+      <w:r>
+        <w:rPr>
+          <w:bCs/>
+          <w:noProof/>
+          <w:lang w:eastAsia="ru-RU"/>
+        </w:rPr>
+        <w:t>: Кузура Микита Пархвенов, деревня Недаль</w:t>
+      </w:r>
+      <w:r>
+        <w:rPr>
+          <w:bCs/>
+          <w:noProof/>
+          <w:lang w:eastAsia="ru-RU"/>
+        </w:rPr>
+        <w:t>.</w:t>
+      </w:r>
+    </w:p>
+    <w:p>
+      <w:pPr>
+        <w:rPr>
+          <w:bCs/>
+          <w:noProof/>
+          <w:lang w:eastAsia="ru-RU"/>
+        </w:rPr>
+      </w:pPr>
+      <w:r>
+        <w:rPr>
+          <w:bCs/>
+          <w:noProof/>
+          <w:lang w:eastAsia="ru-RU"/>
+        </w:rPr>
+        <w:t>Кузурова Федора Гаврииловна – мать</w:t>
+      </w:r>
+      <w:r>
+        <w:rPr>
+          <w:bCs/>
+          <w:noProof/>
+          <w:lang w:eastAsia="ru-RU"/>
+        </w:rPr>
+        <w:t>: Кузура Федора Гаврилова, деревня Недаль</w:t>
+      </w:r>
+      <w:r>
+        <w:rPr>
+          <w:bCs/>
+          <w:noProof/>
+          <w:lang w:eastAsia="ru-RU"/>
+        </w:rPr>
+        <w:t>.</w:t>
+      </w:r>
+    </w:p>
+    <w:p>
+      <w:pPr>
+        <w:rPr>
+          <w:bCs/>
+          <w:noProof/>
+          <w:lang w:eastAsia="ru-RU"/>
+        </w:rPr>
+      </w:pPr>
+      <w:r>
+        <w:rPr>
+          <w:bCs/>
+          <w:noProof/>
+          <w:lang w:eastAsia="ru-RU"/>
+        </w:rPr>
+        <w:t xml:space="preserve">Жилко Филимон Михайлов – </w:t>
+      </w:r>
+      <w:r>
+        <w:rPr>
+          <w:bCs/>
+          <w:noProof/>
+          <w:lang w:eastAsia="ru-RU"/>
+        </w:rPr>
+        <w:t>крестный отец</w:t>
+      </w:r>
+      <w:r>
+        <w:rPr>
+          <w:bCs/>
+          <w:noProof/>
+          <w:lang w:eastAsia="ru-RU"/>
+        </w:rPr>
+        <w:t>, крестьянин, с деревни Недаль</w:t>
+      </w:r>
+      <w:r>
+        <w:rPr>
+          <w:bCs/>
+          <w:noProof/>
+          <w:lang w:eastAsia="ru-RU"/>
+        </w:rPr>
+        <w:t>: Жилко Халимон Михалов, деревня Недаль</w:t>
+      </w:r>
+      <w:r>
+        <w:rPr>
+          <w:bCs/>
+          <w:noProof/>
+          <w:lang w:eastAsia="ru-RU"/>
+        </w:rPr>
+        <w:t>.</w:t>
+      </w:r>
+    </w:p>
+    <w:p>
+      <w:pPr>
+        <w:rPr>
+          <w:bCs/>
+          <w:noProof/>
+          <w:lang w:eastAsia="ru-RU"/>
+        </w:rPr>
+      </w:pPr>
+      <w:r>
+        <w:rPr>
+          <w:bCs/>
+          <w:noProof/>
+          <w:lang w:eastAsia="ru-RU"/>
+        </w:rPr>
+        <w:t xml:space="preserve">Губердова Антонина Осиповна – </w:t>
+      </w:r>
+      <w:r>
+        <w:rPr>
+          <w:bCs/>
+          <w:noProof/>
+          <w:lang w:eastAsia="ru-RU"/>
+        </w:rPr>
+        <w:t>крестная мать</w:t>
+      </w:r>
+      <w:r>
+        <w:rPr>
+          <w:bCs/>
+          <w:noProof/>
+          <w:lang w:eastAsia="ru-RU"/>
+        </w:rPr>
+        <w:t>, однодворка, с деревни Недаль</w:t>
+      </w:r>
+      <w:r>
+        <w:rPr>
+          <w:bCs/>
+          <w:noProof/>
+          <w:lang w:eastAsia="ru-RU"/>
+        </w:rPr>
+        <w:t>: Коберда Антонина Иосифова, деревня Недаль</w:t>
+      </w:r>
+      <w:r>
+        <w:rPr>
+          <w:bCs/>
+          <w:noProof/>
+          <w:lang w:eastAsia="ru-RU"/>
+        </w:rPr>
+        <w:t>.</w:t>
+      </w:r>
+    </w:p>
+    <w:p>
+      <w:pPr>
+        <w:rPr>
+          <w:bCs/>
+          <w:noProof/>
+          <w:lang w:eastAsia="ru-RU"/>
+        </w:rPr>
+      </w:pPr>
+      <w:r>
+        <w:rPr>
+          <w:bCs/>
+          <w:noProof/>
+          <w:lang w:eastAsia="ru-RU"/>
+        </w:rPr>
+        <w:t>Еленский Юльян – приходской священник.</w:t>
+      </w:r>
+    </w:p>
+    <w:p>
+      <w:pPr>
+        <w:rPr>
+          <w:bCs/>
+          <w:noProof/>
+          <w:lang w:eastAsia="ru-RU"/>
+        </w:rPr>
+      </w:pPr>
+      <w:r>
+        <w:rPr>
+          <w:bCs/>
+          <w:noProof/>
+          <w:lang w:eastAsia="ru-RU"/>
+        </w:rPr>
+        <w:t>Погодицкий Рафаил – дьячек.</w:t>
+      </w:r>
+    </w:p>
+    <w:p>
+      <w:pPr>
+        <w:rPr>
+          <w:bCs/>
+          <w:noProof/>
+          <w:lang w:eastAsia="ru-RU"/>
+        </w:rPr>
+      </w:pPr>
+      <w:r>
+        <w:rPr>
+          <w:bCs/>
+          <w:noProof/>
+          <w:lang w:eastAsia="ru-RU"/>
+        </w:rPr>
+        <w:t>Верниковский Леонард – пономарь.</w:t>
+      </w:r>
+    </w:p>
+    <w:bookmarkEnd w:id="6"/>
     <w:p/>
     <w:sectPr>
       <w:pgSz w:w="11906" w:h="16838"/>

--- a/2/деревня Недаль/именная база/Коберды/Коберда Антонина Иосифова.docx
+++ b/2/деревня Недаль/именная база/Коберды/Коберда Антонина Иосифова.docx
@@ -162,15 +162,7 @@
           <w:noProof/>
           <w:lang w:eastAsia="ru-RU"/>
         </w:rPr>
-        <w:t>крестн</w:t>
-      </w:r>
-      <w:r>
-        <w:rPr>
-          <w:bCs/>
-          <w:noProof/>
-          <w:lang w:eastAsia="ru-RU"/>
-        </w:rPr>
-        <w:t>ая</w:t>
+        <w:t>крестная мать Александра, сына Кузур Микиты Пархвенова и Федоры Гавриловой с деревни Недаль</w:t>
       </w:r>
       <w:r>
         <w:rPr>
@@ -183,30 +175,6 @@
       <w:r>
         <w:rPr>
           <w:bCs/>
-          <w:noProof/>
-          <w:lang w:eastAsia="ru-RU"/>
-        </w:rPr>
-        <w:t>мать</w:t>
-      </w:r>
-      <w:r>
-        <w:rPr>
-          <w:bCs/>
-          <w:noProof/>
-          <w:lang w:eastAsia="ru-RU"/>
-        </w:rPr>
-        <w:t xml:space="preserve"> Александра, сына Кузур Микиты Пархвенова и Федоры Гавриловой с деревни Недаль</w:t>
-      </w:r>
-      <w:r>
-        <w:rPr>
-          <w:bCs/>
-          <w:noProof/>
-          <w:lang w:eastAsia="ru-RU"/>
-        </w:rPr>
-        <w:t xml:space="preserve"> </w:t>
-      </w:r>
-      <w:r>
-        <w:rPr>
-          <w:bCs/>
         </w:rPr>
         <w:t xml:space="preserve">(НИАБ 136-13-141, л.107об-108, </w:t>
       </w:r>
@@ -228,6 +196,100 @@
         <w:t>)</w:t>
       </w:r>
       <w:bookmarkEnd w:id="4"/>
+      <w:r>
+        <w:rPr>
+          <w:bCs/>
+          <w:noProof/>
+          <w:lang w:eastAsia="ru-RU"/>
+        </w:rPr>
+        <w:t xml:space="preserve">, </w:t>
+      </w:r>
+      <w:r>
+        <w:rPr>
+          <w:bCs/>
+        </w:rPr>
+        <w:t>НИАБ 136-13-</w:t>
+      </w:r>
+      <w:r>
+        <w:rPr>
+          <w:bCs/>
+        </w:rPr>
+        <w:t>152</w:t>
+      </w:r>
+      <w:r>
+        <w:rPr>
+          <w:bCs/>
+        </w:rPr>
+        <w:t>, л.</w:t>
+      </w:r>
+      <w:r>
+        <w:rPr>
+          <w:bCs/>
+        </w:rPr>
+        <w:t>397об-398</w:t>
+      </w:r>
+      <w:r>
+        <w:rPr>
+          <w:bCs/>
+        </w:rPr>
+        <w:t xml:space="preserve">, </w:t>
+      </w:r>
+      <w:r>
+        <w:rPr>
+          <w:bCs/>
+          <w:noProof/>
+          <w:lang w:eastAsia="ru-RU"/>
+        </w:rPr>
+        <w:t>№</w:t>
+      </w:r>
+      <w:r>
+        <w:rPr>
+          <w:bCs/>
+          <w:noProof/>
+          <w:lang w:eastAsia="ru-RU"/>
+        </w:rPr>
+        <w:t>40</w:t>
+      </w:r>
+      <w:r>
+        <w:rPr>
+          <w:bCs/>
+          <w:noProof/>
+          <w:lang w:eastAsia="ru-RU"/>
+        </w:rPr>
+        <w:t>/1</w:t>
+      </w:r>
+      <w:r>
+        <w:rPr>
+          <w:bCs/>
+          <w:noProof/>
+          <w:lang w:eastAsia="ru-RU"/>
+        </w:rPr>
+        <w:t>847</w:t>
+      </w:r>
+      <w:r>
+        <w:rPr>
+          <w:bCs/>
+          <w:noProof/>
+          <w:lang w:eastAsia="ru-RU"/>
+        </w:rPr>
+        <w:t>-р (</w:t>
+      </w:r>
+      <w:r>
+        <w:rPr>
+          <w:bCs/>
+          <w:noProof/>
+          <w:lang w:eastAsia="ru-RU"/>
+        </w:rPr>
+        <w:t>коп</w:t>
+      </w:r>
+      <w:r>
+        <w:rPr>
+          <w:bCs/>
+          <w:noProof/>
+          <w:lang w:eastAsia="ru-RU"/>
+        </w:rPr>
+        <w:t>)</w:t>
+      </w:r>
       <w:r>
         <w:rPr>
           <w:bCs/>
@@ -1050,6 +1112,502 @@
       </w:r>
     </w:p>
     <w:bookmarkEnd w:id="6"/>
+    <w:p/>
+    <w:p>
+      <w:pPr>
+        <w:rPr>
+          <w:bCs/>
+        </w:rPr>
+      </w:pPr>
+      <w:r>
+        <w:rPr>
+          <w:b/>
+          <w:bCs/>
+        </w:rPr>
+        <w:t>НИАБ 136-13-152</w:t>
+      </w:r>
+      <w:r>
+        <w:rPr>
+          <w:b/>
+          <w:bCs/>
+        </w:rPr>
+        <w:tab/>
+      </w:r>
+      <w:r>
+        <w:t xml:space="preserve">Лист 397об-398. </w:t>
+      </w:r>
+      <w:r>
+        <w:rPr>
+          <w:b/>
+        </w:rPr>
+        <w:t>Метрическая запись №40/1847-р (коп).</w:t>
+      </w:r>
+      <w:r>
+        <w:rPr>
+          <w:b/>
+        </w:rPr>
+        <w:tab/>
+      </w:r>
+    </w:p>
+    <w:p>
+      <w:pPr>
+        <w:rPr>
+          <w:b/>
+        </w:rPr>
+      </w:pPr>
+    </w:p>
+    <w:p>
+      <w:pPr>
+        <w:rPr>
+          <w:b/>
+        </w:rPr>
+      </w:pPr>
+      <w:r>
+        <w:rPr>
+          <w:noProof/>
+        </w:rPr>
+        <w:drawing>
+          <wp:inline distT="0" distB="0" distL="0" distR="0" wp14:anchorId="3815BCA3" wp14:editId="34F27C80">
+            <wp:extent cx="5940425" cy="1567815"/>
+            <wp:effectExtent l="0" t="0" r="3175" b="0"/>
+            <wp:docPr id="91" name="Рисунок 91"/>
+            <wp:cNvGraphicFramePr>
+              <a:graphicFrameLocks xmlns:a="http://schemas.openxmlformats.org/drawingml/2006/main" noChangeAspect="1"/>
+            </wp:cNvGraphicFramePr>
+            <a:graphic xmlns:a="http://schemas.openxmlformats.org/drawingml/2006/main">
+              <a:graphicData uri="http://schemas.openxmlformats.org/drawingml/2006/picture">
+                <pic:pic xmlns:pic="http://schemas.openxmlformats.org/drawingml/2006/picture">
+                  <pic:nvPicPr>
+                    <pic:cNvPr id="1" name=""/>
+                    <pic:cNvPicPr/>
+                  </pic:nvPicPr>
+                  <pic:blipFill>
+                    <a:blip r:embed="rId8"/>
+                    <a:stretch>
+                      <a:fillRect/>
+                    </a:stretch>
+                  </pic:blipFill>
+                  <pic:spPr>
+                    <a:xfrm>
+                      <a:off x="0" y="0"/>
+                      <a:ext cx="5940425" cy="1567815"/>
+                    </a:xfrm>
+                    <a:prstGeom prst="rect">
+                      <a:avLst/>
+                    </a:prstGeom>
+                  </pic:spPr>
+                </pic:pic>
+              </a:graphicData>
+            </a:graphic>
+          </wp:inline>
+        </w:drawing>
+      </w:r>
+    </w:p>
+    <w:p>
+      <w:pPr>
+        <w:rPr>
+          <w:b/>
+        </w:rPr>
+      </w:pPr>
+      <w:r>
+        <w:rPr>
+          <w:noProof/>
+        </w:rPr>
+        <w:drawing>
+          <wp:inline distT="0" distB="0" distL="0" distR="0" wp14:anchorId="559F18AF" wp14:editId="5382D7C7">
+            <wp:extent cx="5940425" cy="1143635"/>
+            <wp:effectExtent l="0" t="0" r="3175" b="0"/>
+            <wp:docPr id="92" name="Рисунок 92"/>
+            <wp:cNvGraphicFramePr>
+              <a:graphicFrameLocks xmlns:a="http://schemas.openxmlformats.org/drawingml/2006/main" noChangeAspect="1"/>
+            </wp:cNvGraphicFramePr>
+            <a:graphic xmlns:a="http://schemas.openxmlformats.org/drawingml/2006/main">
+              <a:graphicData uri="http://schemas.openxmlformats.org/drawingml/2006/picture">
+                <pic:pic xmlns:pic="http://schemas.openxmlformats.org/drawingml/2006/picture">
+                  <pic:nvPicPr>
+                    <pic:cNvPr id="1" name=""/>
+                    <pic:cNvPicPr/>
+                  </pic:nvPicPr>
+                  <pic:blipFill>
+                    <a:blip r:embed="rId9"/>
+                    <a:stretch>
+                      <a:fillRect/>
+                    </a:stretch>
+                  </pic:blipFill>
+                  <pic:spPr>
+                    <a:xfrm>
+                      <a:off x="0" y="0"/>
+                      <a:ext cx="5940425" cy="1143635"/>
+                    </a:xfrm>
+                    <a:prstGeom prst="rect">
+                      <a:avLst/>
+                    </a:prstGeom>
+                  </pic:spPr>
+                </pic:pic>
+              </a:graphicData>
+            </a:graphic>
+          </wp:inline>
+        </w:drawing>
+      </w:r>
+    </w:p>
+    <w:p>
+      <w:pPr>
+        <w:rPr>
+          <w:b/>
+        </w:rPr>
+      </w:pPr>
+    </w:p>
+    <w:p>
+      <w:pPr>
+        <w:rPr>
+          <w:bCs/>
+        </w:rPr>
+      </w:pPr>
+      <w:proofErr w:type="spellStart"/>
+      <w:r>
+        <w:rPr>
+          <w:bCs/>
+        </w:rPr>
+        <w:t>Осовская</w:t>
+      </w:r>
+      <w:proofErr w:type="spellEnd"/>
+      <w:r>
+        <w:rPr>
+          <w:bCs/>
+        </w:rPr>
+        <w:t xml:space="preserve"> Покровская церковь. </w:t>
+      </w:r>
+      <w:r>
+        <w:rPr>
+          <w:bCs/>
+          <w:lang w:val="be-BY"/>
+        </w:rPr>
+        <w:t>20 сентября</w:t>
+      </w:r>
+      <w:r>
+        <w:rPr>
+          <w:bCs/>
+        </w:rPr>
+        <w:t xml:space="preserve"> 184</w:t>
+      </w:r>
+      <w:r>
+        <w:rPr>
+          <w:bCs/>
+          <w:lang w:val="be-BY"/>
+        </w:rPr>
+        <w:t>7</w:t>
+      </w:r>
+      <w:r>
+        <w:rPr>
+          <w:bCs/>
+        </w:rPr>
+        <w:t xml:space="preserve"> года. Запись о крещении.</w:t>
+      </w:r>
+    </w:p>
+    <w:p>
+      <w:pPr>
+        <w:rPr>
+          <w:b/>
+        </w:rPr>
+      </w:pPr>
+    </w:p>
+    <w:p>
+      <w:pPr>
+        <w:rPr>
+          <w:bCs/>
+          <w:noProof/>
+          <w:lang w:eastAsia="ru-RU"/>
+        </w:rPr>
+      </w:pPr>
+      <w:r>
+        <w:rPr>
+          <w:bCs/>
+          <w:noProof/>
+          <w:lang w:eastAsia="ru-RU"/>
+        </w:rPr>
+        <w:t>Кузура Александр Никитин – сын крестьяни с деревни Н</w:t>
+      </w:r>
+      <w:r>
+        <w:rPr>
+          <w:bCs/>
+          <w:noProof/>
+          <w:lang w:eastAsia="ru-RU"/>
+        </w:rPr>
+        <w:t>и</w:t>
+      </w:r>
+      <w:r>
+        <w:rPr>
+          <w:bCs/>
+          <w:noProof/>
+          <w:lang w:eastAsia="ru-RU"/>
+        </w:rPr>
+        <w:t>даль, родился 16 сентября 1847 года</w:t>
+      </w:r>
+      <w:r>
+        <w:rPr>
+          <w:bCs/>
+          <w:noProof/>
+          <w:lang w:eastAsia="ru-RU"/>
+        </w:rPr>
+        <w:t>: Кузура Александр Микитов, деревня Недаль</w:t>
+      </w:r>
+      <w:r>
+        <w:rPr>
+          <w:bCs/>
+          <w:noProof/>
+          <w:lang w:eastAsia="ru-RU"/>
+        </w:rPr>
+        <w:t>.</w:t>
+      </w:r>
+    </w:p>
+    <w:p>
+      <w:pPr>
+        <w:rPr>
+          <w:bCs/>
+          <w:noProof/>
+          <w:lang w:eastAsia="ru-RU"/>
+        </w:rPr>
+      </w:pPr>
+      <w:r>
+        <w:rPr>
+          <w:bCs/>
+          <w:noProof/>
+          <w:lang w:eastAsia="ru-RU"/>
+        </w:rPr>
+        <w:t>Кузура Никита Парфеньев – отец, католик</w:t>
+      </w:r>
+      <w:r>
+        <w:rPr>
+          <w:bCs/>
+          <w:noProof/>
+          <w:lang w:eastAsia="ru-RU"/>
+        </w:rPr>
+        <w:t>: Кузура Микита Пархвенов, деревня Недаль</w:t>
+      </w:r>
+      <w:r>
+        <w:rPr>
+          <w:bCs/>
+          <w:noProof/>
+          <w:lang w:eastAsia="ru-RU"/>
+        </w:rPr>
+        <w:t>.</w:t>
+      </w:r>
+    </w:p>
+    <w:p>
+      <w:pPr>
+        <w:rPr>
+          <w:bCs/>
+          <w:noProof/>
+          <w:lang w:eastAsia="ru-RU"/>
+        </w:rPr>
+      </w:pPr>
+      <w:r>
+        <w:rPr>
+          <w:bCs/>
+          <w:noProof/>
+          <w:lang w:eastAsia="ru-RU"/>
+        </w:rPr>
+        <w:t>Кузурова Федора Гаврииловна – мать, православная</w:t>
+      </w:r>
+      <w:r>
+        <w:rPr>
+          <w:bCs/>
+          <w:noProof/>
+          <w:lang w:eastAsia="ru-RU"/>
+        </w:rPr>
+        <w:t>: Кузура Федора Гаврилова, деревня Недаль</w:t>
+      </w:r>
+      <w:r>
+        <w:rPr>
+          <w:bCs/>
+          <w:noProof/>
+          <w:lang w:eastAsia="ru-RU"/>
+        </w:rPr>
+        <w:t>.</w:t>
+      </w:r>
+    </w:p>
+    <w:p>
+      <w:pPr>
+        <w:rPr>
+          <w:bCs/>
+          <w:noProof/>
+          <w:lang w:eastAsia="ru-RU"/>
+        </w:rPr>
+      </w:pPr>
+      <w:r>
+        <w:rPr>
+          <w:bCs/>
+          <w:noProof/>
+          <w:lang w:eastAsia="ru-RU"/>
+        </w:rPr>
+        <w:lastRenderedPageBreak/>
+        <w:t xml:space="preserve">Жилко Филимон Михайлов – </w:t>
+      </w:r>
+      <w:r>
+        <w:rPr>
+          <w:bCs/>
+          <w:noProof/>
+          <w:lang w:eastAsia="ru-RU"/>
+        </w:rPr>
+        <w:t>крестный отец</w:t>
+      </w:r>
+      <w:r>
+        <w:rPr>
+          <w:bCs/>
+          <w:noProof/>
+          <w:lang w:eastAsia="ru-RU"/>
+        </w:rPr>
+        <w:t>, крестьянин, с деревни Н</w:t>
+      </w:r>
+      <w:r>
+        <w:rPr>
+          <w:bCs/>
+          <w:noProof/>
+          <w:lang w:eastAsia="ru-RU"/>
+        </w:rPr>
+        <w:t>и</w:t>
+      </w:r>
+      <w:r>
+        <w:rPr>
+          <w:bCs/>
+          <w:noProof/>
+          <w:lang w:eastAsia="ru-RU"/>
+        </w:rPr>
+        <w:t>даль</w:t>
+      </w:r>
+      <w:r>
+        <w:rPr>
+          <w:bCs/>
+          <w:noProof/>
+          <w:lang w:eastAsia="ru-RU"/>
+        </w:rPr>
+        <w:t>: Жилко Халимон Михалов, деревня Недаль</w:t>
+      </w:r>
+      <w:r>
+        <w:rPr>
+          <w:bCs/>
+          <w:noProof/>
+          <w:lang w:eastAsia="ru-RU"/>
+        </w:rPr>
+        <w:t>.</w:t>
+      </w:r>
+    </w:p>
+    <w:p>
+      <w:pPr>
+        <w:rPr>
+          <w:bCs/>
+          <w:noProof/>
+          <w:lang w:eastAsia="ru-RU"/>
+        </w:rPr>
+      </w:pPr>
+      <w:r>
+        <w:rPr>
+          <w:bCs/>
+          <w:noProof/>
+          <w:lang w:eastAsia="ru-RU"/>
+        </w:rPr>
+        <w:t xml:space="preserve">Губердовна  Антонина Осиповна – </w:t>
+      </w:r>
+      <w:r>
+        <w:rPr>
+          <w:bCs/>
+          <w:noProof/>
+          <w:lang w:eastAsia="ru-RU"/>
+        </w:rPr>
+        <w:t>крестная мать</w:t>
+      </w:r>
+      <w:r>
+        <w:rPr>
+          <w:bCs/>
+          <w:noProof/>
+          <w:lang w:eastAsia="ru-RU"/>
+        </w:rPr>
+        <w:t>, однодворка, с деревни Н</w:t>
+      </w:r>
+      <w:r>
+        <w:rPr>
+          <w:bCs/>
+          <w:noProof/>
+          <w:lang w:eastAsia="ru-RU"/>
+        </w:rPr>
+        <w:t>и</w:t>
+      </w:r>
+      <w:r>
+        <w:rPr>
+          <w:bCs/>
+          <w:noProof/>
+          <w:lang w:eastAsia="ru-RU"/>
+        </w:rPr>
+        <w:t>даль</w:t>
+      </w:r>
+      <w:r>
+        <w:rPr>
+          <w:bCs/>
+          <w:noProof/>
+          <w:lang w:eastAsia="ru-RU"/>
+        </w:rPr>
+        <w:t>: Коберда Антонина Иосифова, деревня Недаль</w:t>
+      </w:r>
+      <w:r>
+        <w:rPr>
+          <w:bCs/>
+          <w:noProof/>
+          <w:lang w:eastAsia="ru-RU"/>
+        </w:rPr>
+        <w:t>.</w:t>
+      </w:r>
+    </w:p>
+    <w:p>
+      <w:pPr>
+        <w:rPr>
+          <w:bCs/>
+          <w:noProof/>
+          <w:lang w:eastAsia="ru-RU"/>
+        </w:rPr>
+      </w:pPr>
+      <w:r>
+        <w:rPr>
+          <w:bCs/>
+          <w:noProof/>
+          <w:lang w:eastAsia="ru-RU"/>
+        </w:rPr>
+        <w:t>Еленский Юльян – приходской священник.</w:t>
+      </w:r>
+    </w:p>
+    <w:p>
+      <w:pPr>
+        <w:rPr>
+          <w:bCs/>
+          <w:noProof/>
+          <w:lang w:eastAsia="ru-RU"/>
+        </w:rPr>
+      </w:pPr>
+      <w:r>
+        <w:rPr>
+          <w:bCs/>
+          <w:noProof/>
+          <w:lang w:eastAsia="ru-RU"/>
+        </w:rPr>
+        <w:t>Погодицкий Рафаил – дьячек.</w:t>
+      </w:r>
+    </w:p>
+    <w:p>
+      <w:pPr>
+        <w:rPr>
+          <w:bCs/>
+          <w:noProof/>
+          <w:lang w:eastAsia="ru-RU"/>
+        </w:rPr>
+      </w:pPr>
+      <w:r>
+        <w:rPr>
+          <w:bCs/>
+          <w:noProof/>
+          <w:lang w:eastAsia="ru-RU"/>
+        </w:rPr>
+        <w:t>Верниковский Леонард – пономарь.</w:t>
+      </w:r>
+    </w:p>
     <w:p/>
     <w:sectPr>
       <w:pgSz w:w="11906" w:h="16838"/>
